--- a/english/listening/Listening-Sample-4/Listening Sample 4.docx
+++ b/english/listening/Listening-Sample-4/Listening Sample 4.docx
@@ -14,6 +14,16 @@
           <w:u w:val="single"/>
         </w:rPr>
       </w:pPr>
+      <w:r>
+        <w:rPr>
+          <w:rFonts w:ascii="Verdana" w:hAnsi="Verdana"/>
+          <w:color w:val="FF0000"/>
+          <w:sz w:val="52"/>
+          <w:szCs w:val="52"/>
+          <w:u w:val="single"/>
+        </w:rPr>
+        <w:t xml:space="preserve"> </w:t>
+      </w:r>
       <w:r>
         <w:rPr>
           <w:rFonts w:ascii="Verdana" w:hAnsi="Verdana"/>
@@ -2917,6 +2927,7 @@
           <w:color w:val="000000"/>
           <w:sz w:val="28"/>
           <w:szCs w:val="28"/>
+          <w:lang w:val="en-IN"/>
         </w:rPr>
       </w:pPr>
       <w:r>
@@ -2938,6 +2949,17 @@
         </w:rPr>
         <w:t> requirements list </w:t>
       </w:r>
+      <w:r>
+        <w:rPr>
+          <w:rFonts w:ascii="Verdana" w:hAnsi="Verdana"/>
+          <w:color w:val="000000"/>
+          <w:sz w:val="28"/>
+          <w:szCs w:val="28"/>
+        </w:rPr>
+        <w:t xml:space="preserve"> </w:t>
+      </w:r>
+      <w:bookmarkStart w:id="0" w:name="_GoBack"/>
+      <w:bookmarkEnd w:id="0"/>
     </w:p>
     <w:p>
       <w:pPr>
@@ -4326,10 +4348,7 @@
         <w:t> Has shorter claws </w:t>
       </w:r>
     </w:p>
-    <w:p>
-      <w:bookmarkStart w:id="0" w:name="_GoBack"/>
-      <w:bookmarkEnd w:id="0"/>
-    </w:p>
+    <w:p/>
     <w:sectPr>
       <w:pgSz w:w="11906" w:h="16838"/>
       <w:pgMar w:top="1440" w:right="1440" w:bottom="1440" w:left="1440" w:header="708" w:footer="708" w:gutter="0"/>
@@ -5469,6 +5488,7 @@
     <w:lsdException w:name="HTML Sample" w:semiHidden="1" w:unhideWhenUsed="1"/>
     <w:lsdException w:name="HTML Typewriter" w:semiHidden="1" w:unhideWhenUsed="1"/>
     <w:lsdException w:name="HTML Variable" w:semiHidden="1" w:unhideWhenUsed="1"/>
+    <w:lsdException w:name="Normal Table" w:semiHidden="1" w:unhideWhenUsed="1"/>
     <w:lsdException w:name="annotation subject" w:semiHidden="1" w:unhideWhenUsed="1"/>
     <w:lsdException w:name="No List" w:semiHidden="1" w:unhideWhenUsed="1"/>
     <w:lsdException w:name="Outline List 1" w:semiHidden="1" w:unhideWhenUsed="1"/>
@@ -5515,8 +5535,10 @@
     <w:lsdException w:name="Table Subtle 2" w:semiHidden="1" w:unhideWhenUsed="1"/>
     <w:lsdException w:name="Table Web 1" w:semiHidden="1" w:unhideWhenUsed="1"/>
     <w:lsdException w:name="Table Web 2" w:semiHidden="1" w:unhideWhenUsed="1"/>
+    <w:lsdException w:name="Table Web 3" w:semiHidden="1" w:unhideWhenUsed="1"/>
     <w:lsdException w:name="Balloon Text" w:semiHidden="1" w:unhideWhenUsed="1"/>
     <w:lsdException w:name="Table Grid" w:uiPriority="39"/>
+    <w:lsdException w:name="Table Theme" w:semiHidden="1" w:unhideWhenUsed="1"/>
     <w:lsdException w:name="Placeholder Text" w:semiHidden="1"/>
     <w:lsdException w:name="No Spacing" w:uiPriority="1" w:qFormat="1"/>
     <w:lsdException w:name="Light Shading" w:uiPriority="60"/>
